--- a/HW3/Homework3_final.docx
+++ b/HW3/Homework3_final.docx
@@ -860,12 +860,12 @@
                 <wp:inline distB="0" distT="0" distL="0" distR="0">
                   <wp:extent cx="6633845" cy="3476625"/>
                   <wp:effectExtent b="0" l="0" r="0" t="0"/>
-                  <wp:docPr descr="텍스트, 스크린샷이(가) 표시된 사진&#10;&#10;자동 생성된 설명" id="21" name="image3.png"/>
+                  <wp:docPr descr="텍스트, 스크린샷이(가) 표시된 사진&#10;&#10;자동 생성된 설명" id="20" name="image5.png"/>
                   <a:graphic>
                     <a:graphicData uri="http://schemas.openxmlformats.org/drawingml/2006/picture">
                       <pic:pic>
                         <pic:nvPicPr>
-                          <pic:cNvPr descr="텍스트, 스크린샷이(가) 표시된 사진&#10;&#10;자동 생성된 설명" id="0" name="image3.png"/>
+                          <pic:cNvPr descr="텍스트, 스크린샷이(가) 표시된 사진&#10;&#10;자동 생성된 설명" id="0" name="image5.png"/>
                           <pic:cNvPicPr preferRelativeResize="0"/>
                         </pic:nvPicPr>
                         <pic:blipFill>
@@ -1898,12 +1898,12 @@
                 <wp:inline distB="114300" distT="114300" distL="114300" distR="114300">
                   <wp:extent cx="4567238" cy="523487"/>
                   <wp:effectExtent b="0" l="0" r="0" t="0"/>
-                  <wp:docPr id="24" name="image10.png"/>
+                  <wp:docPr id="24" name="image9.png"/>
                   <a:graphic>
                     <a:graphicData uri="http://schemas.openxmlformats.org/drawingml/2006/picture">
                       <pic:pic>
                         <pic:nvPicPr>
-                          <pic:cNvPr id="0" name="image10.png"/>
+                          <pic:cNvPr id="0" name="image9.png"/>
                           <pic:cNvPicPr preferRelativeResize="0"/>
                         </pic:nvPicPr>
                         <pic:blipFill>
@@ -1965,12 +1965,12 @@
                 <wp:inline distB="114300" distT="114300" distL="114300" distR="114300">
                   <wp:extent cx="3248599" cy="3434995"/>
                   <wp:effectExtent b="0" l="0" r="0" t="0"/>
-                  <wp:docPr id="3" name="image16.png"/>
+                  <wp:docPr id="3" name="image14.png"/>
                   <a:graphic>
                     <a:graphicData uri="http://schemas.openxmlformats.org/drawingml/2006/picture">
                       <pic:pic>
                         <pic:nvPicPr>
-                          <pic:cNvPr id="0" name="image16.png"/>
+                          <pic:cNvPr id="0" name="image14.png"/>
                           <pic:cNvPicPr preferRelativeResize="0"/>
                         </pic:nvPicPr>
                         <pic:blipFill>
@@ -2004,12 +2004,12 @@
                 <wp:inline distB="114300" distT="114300" distL="114300" distR="114300">
                   <wp:extent cx="3167063" cy="3359394"/>
                   <wp:effectExtent b="0" l="0" r="0" t="0"/>
-                  <wp:docPr id="23" name="image19.png"/>
+                  <wp:docPr id="23" name="image23.png"/>
                   <a:graphic>
                     <a:graphicData uri="http://schemas.openxmlformats.org/drawingml/2006/picture">
                       <pic:pic>
                         <pic:nvPicPr>
-                          <pic:cNvPr id="0" name="image19.png"/>
+                          <pic:cNvPr id="0" name="image23.png"/>
                           <pic:cNvPicPr preferRelativeResize="0"/>
                         </pic:nvPicPr>
                         <pic:blipFill>
@@ -2547,12 +2547,12 @@
                 <wp:inline distB="114300" distT="114300" distL="114300" distR="114300">
                   <wp:extent cx="3172187" cy="3517583"/>
                   <wp:effectExtent b="0" l="0" r="0" t="0"/>
-                  <wp:docPr id="6" name="image22.png"/>
+                  <wp:docPr id="6" name="image19.png"/>
                   <a:graphic>
                     <a:graphicData uri="http://schemas.openxmlformats.org/drawingml/2006/picture">
                       <pic:pic>
                         <pic:nvPicPr>
-                          <pic:cNvPr id="0" name="image22.png"/>
+                          <pic:cNvPr id="0" name="image19.png"/>
                           <pic:cNvPicPr preferRelativeResize="0"/>
                         </pic:nvPicPr>
                         <pic:blipFill>
@@ -2586,12 +2586,12 @@
                 <wp:inline distB="114300" distT="114300" distL="114300" distR="114300">
                   <wp:extent cx="2999741" cy="3250883"/>
                   <wp:effectExtent b="0" l="0" r="0" t="0"/>
-                  <wp:docPr id="20" name="image15.png"/>
+                  <wp:docPr id="19" name="image20.png"/>
                   <a:graphic>
                     <a:graphicData uri="http://schemas.openxmlformats.org/drawingml/2006/picture">
                       <pic:pic>
                         <pic:nvPicPr>
-                          <pic:cNvPr id="0" name="image15.png"/>
+                          <pic:cNvPr id="0" name="image20.png"/>
                           <pic:cNvPicPr preferRelativeResize="0"/>
                         </pic:nvPicPr>
                         <pic:blipFill>
@@ -2625,12 +2625,12 @@
                 <wp:inline distB="114300" distT="114300" distL="114300" distR="114300">
                   <wp:extent cx="3138488" cy="3406110"/>
                   <wp:effectExtent b="0" l="0" r="0" t="0"/>
-                  <wp:docPr id="17" name="image18.png"/>
+                  <wp:docPr id="16" name="image16.png"/>
                   <a:graphic>
                     <a:graphicData uri="http://schemas.openxmlformats.org/drawingml/2006/picture">
                       <pic:pic>
                         <pic:nvPicPr>
-                          <pic:cNvPr id="0" name="image18.png"/>
+                          <pic:cNvPr id="0" name="image16.png"/>
                           <pic:cNvPicPr preferRelativeResize="0"/>
                         </pic:nvPicPr>
                         <pic:blipFill>
@@ -2664,12 +2664,12 @@
                 <wp:inline distB="114300" distT="114300" distL="114300" distR="114300">
                   <wp:extent cx="3214688" cy="3417846"/>
                   <wp:effectExtent b="0" l="0" r="0" t="0"/>
-                  <wp:docPr id="8" name="image17.png"/>
+                  <wp:docPr id="8" name="image15.png"/>
                   <a:graphic>
                     <a:graphicData uri="http://schemas.openxmlformats.org/drawingml/2006/picture">
                       <pic:pic>
                         <pic:nvPicPr>
-                          <pic:cNvPr id="0" name="image17.png"/>
+                          <pic:cNvPr id="0" name="image15.png"/>
                           <pic:cNvPicPr preferRelativeResize="0"/>
                         </pic:nvPicPr>
                         <pic:blipFill>
@@ -3126,12 +3126,12 @@
                 <wp:inline distB="114300" distT="114300" distL="114300" distR="114300">
                   <wp:extent cx="2807838" cy="3200424"/>
                   <wp:effectExtent b="0" l="0" r="0" t="0"/>
-                  <wp:docPr id="13" name="image23.png"/>
+                  <wp:docPr id="13" name="image18.png"/>
                   <a:graphic>
                     <a:graphicData uri="http://schemas.openxmlformats.org/drawingml/2006/picture">
                       <pic:pic>
                         <pic:nvPicPr>
-                          <pic:cNvPr id="0" name="image23.png"/>
+                          <pic:cNvPr id="0" name="image18.png"/>
                           <pic:cNvPicPr preferRelativeResize="0"/>
                         </pic:nvPicPr>
                         <pic:blipFill>
@@ -3163,12 +3163,12 @@
                 <wp:inline distB="114300" distT="114300" distL="114300" distR="114300">
                   <wp:extent cx="3090759" cy="3489008"/>
                   <wp:effectExtent b="0" l="0" r="0" t="0"/>
-                  <wp:docPr id="14" name="image20.png"/>
+                  <wp:docPr id="14" name="image21.png"/>
                   <a:graphic>
                     <a:graphicData uri="http://schemas.openxmlformats.org/drawingml/2006/picture">
                       <pic:pic>
                         <pic:nvPicPr>
-                          <pic:cNvPr id="0" name="image20.png"/>
+                          <pic:cNvPr id="0" name="image21.png"/>
                           <pic:cNvPicPr preferRelativeResize="0"/>
                         </pic:nvPicPr>
                         <pic:blipFill>
@@ -3200,12 +3200,12 @@
                 <wp:inline distB="114300" distT="114300" distL="114300" distR="114300">
                   <wp:extent cx="3096302" cy="3584258"/>
                   <wp:effectExtent b="0" l="0" r="0" t="0"/>
-                  <wp:docPr id="22" name="image21.png"/>
+                  <wp:docPr id="21" name="image25.png"/>
                   <a:graphic>
                     <a:graphicData uri="http://schemas.openxmlformats.org/drawingml/2006/picture">
                       <pic:pic>
                         <pic:nvPicPr>
-                          <pic:cNvPr id="0" name="image21.png"/>
+                          <pic:cNvPr id="0" name="image25.png"/>
                           <pic:cNvPicPr preferRelativeResize="0"/>
                         </pic:nvPicPr>
                         <pic:blipFill>
@@ -3811,9 +3811,9 @@
               </w:rPr>
               <w:drawing>
                 <wp:inline distB="114300" distT="114300" distL="114300" distR="114300">
-                  <wp:extent cx="6638925" cy="6769100"/>
+                  <wp:extent cx="5643563" cy="5992976"/>
                   <wp:effectExtent b="0" l="0" r="0" t="0"/>
-                  <wp:docPr id="16" name="image26.png"/>
+                  <wp:docPr id="22" name="image26.png"/>
                   <a:graphic>
                     <a:graphicData uri="http://schemas.openxmlformats.org/drawingml/2006/picture">
                       <pic:pic>
@@ -3831,7 +3831,7 @@
                         <pic:spPr>
                           <a:xfrm>
                             <a:off x="0" y="0"/>
-                            <a:ext cx="6638925" cy="6769100"/>
+                            <a:ext cx="5643563" cy="5992976"/>
                           </a:xfrm>
                           <a:prstGeom prst="rect"/>
                           <a:ln/>
@@ -3880,12 +3880,12 @@
                 <wp:inline distB="114300" distT="114300" distL="114300" distR="114300">
                   <wp:extent cx="1524971" cy="1865072"/>
                   <wp:effectExtent b="0" l="0" r="0" t="0"/>
-                  <wp:docPr id="2" name="image4.png"/>
+                  <wp:docPr id="2" name="image2.png"/>
                   <a:graphic>
                     <a:graphicData uri="http://schemas.openxmlformats.org/drawingml/2006/picture">
                       <pic:pic>
                         <pic:nvPicPr>
-                          <pic:cNvPr id="0" name="image4.png"/>
+                          <pic:cNvPr id="0" name="image2.png"/>
                           <pic:cNvPicPr preferRelativeResize="0"/>
                         </pic:nvPicPr>
                         <pic:blipFill>
@@ -3919,12 +3919,12 @@
                 <wp:inline distB="114300" distT="114300" distL="114300" distR="114300">
                   <wp:extent cx="1423988" cy="1963068"/>
                   <wp:effectExtent b="0" l="0" r="0" t="0"/>
-                  <wp:docPr id="19" name="image5.png"/>
+                  <wp:docPr id="18" name="image7.png"/>
                   <a:graphic>
                     <a:graphicData uri="http://schemas.openxmlformats.org/drawingml/2006/picture">
                       <pic:pic>
                         <pic:nvPicPr>
-                          <pic:cNvPr id="0" name="image5.png"/>
+                          <pic:cNvPr id="0" name="image7.png"/>
                           <pic:cNvPicPr preferRelativeResize="0"/>
                         </pic:nvPicPr>
                         <pic:blipFill>
@@ -3988,7 +3988,7 @@
                     <w:szCs w:val="22"/>
                     <w:rtl w:val="0"/>
                   </w:rPr>
-                  <w:t xml:space="preserve">계산된 p-값이 0.53298으로 5%유의수준 하에, p-값이 0.05보다 훨씬 높으므로, 귀무 가설(성별 간의 지각 횟수에 차이가 없다는 가설)을 기각할 충분한 증거가 없습니다. 이는 성별에 따른 지각 횟수의 차이가 통계적으로 유의미하지 않다는 것을 나타냅니다. </w:t>
+                  <w:t xml:space="preserve">계산된 p-값이 0.001로 5%유의수준 하에, p-값이 0.05보다 낮으므로, 귀무 가설(성별 간의 지각 횟수에 차이가 없다는 가설)을 기각할 충분한 증거가 있습니다. 이는 성별에 따른 지각 횟수의 차이가 통계적으로 유의미하다는 것을 나타냅니다. </w:t>
                 </w:r>
               </w:sdtContent>
             </w:sdt>
@@ -4217,12 +4217,12 @@
                 <wp:inline distB="114300" distT="114300" distL="114300" distR="114300">
                   <wp:extent cx="5995988" cy="442540"/>
                   <wp:effectExtent b="0" l="0" r="0" t="0"/>
-                  <wp:docPr id="10" name="image7.png"/>
+                  <wp:docPr id="10" name="image4.png"/>
                   <a:graphic>
                     <a:graphicData uri="http://schemas.openxmlformats.org/drawingml/2006/picture">
                       <pic:pic>
                         <pic:nvPicPr>
-                          <pic:cNvPr id="0" name="image7.png"/>
+                          <pic:cNvPr id="0" name="image4.png"/>
                           <pic:cNvPicPr preferRelativeResize="0"/>
                         </pic:nvPicPr>
                         <pic:blipFill>
@@ -4619,12 +4619,12 @@
                 <wp:inline distB="114300" distT="114300" distL="114300" distR="114300">
                   <wp:extent cx="3795713" cy="460289"/>
                   <wp:effectExtent b="0" l="0" r="0" t="0"/>
-                  <wp:docPr id="18" name="image2.png"/>
+                  <wp:docPr id="17" name="image3.png"/>
                   <a:graphic>
                     <a:graphicData uri="http://schemas.openxmlformats.org/drawingml/2006/picture">
                       <pic:pic>
                         <pic:nvPicPr>
-                          <pic:cNvPr id="0" name="image2.png"/>
+                          <pic:cNvPr id="0" name="image3.png"/>
                           <pic:cNvPicPr preferRelativeResize="0"/>
                         </pic:nvPicPr>
                         <pic:blipFill>
@@ -5431,12 +5431,12 @@
                 <wp:inline distB="114300" distT="114300" distL="114300" distR="114300">
                   <wp:extent cx="4652963" cy="4272448"/>
                   <wp:effectExtent b="0" l="0" r="0" t="0"/>
-                  <wp:docPr id="7" name="image14.png"/>
+                  <wp:docPr id="7" name="image17.png"/>
                   <a:graphic>
                     <a:graphicData uri="http://schemas.openxmlformats.org/drawingml/2006/picture">
                       <pic:pic>
                         <pic:nvPicPr>
-                          <pic:cNvPr id="0" name="image14.png"/>
+                          <pic:cNvPr id="0" name="image17.png"/>
                           <pic:cNvPicPr preferRelativeResize="0"/>
                         </pic:nvPicPr>
                         <pic:blipFill>
@@ -6169,12 +6169,12 @@
                 <wp:inline distB="114300" distT="114300" distL="114300" distR="114300">
                   <wp:extent cx="5570983" cy="4555335"/>
                   <wp:effectExtent b="0" l="0" r="0" t="0"/>
-                  <wp:docPr id="11" name="image25.png"/>
+                  <wp:docPr id="11" name="image24.png"/>
                   <a:graphic>
                     <a:graphicData uri="http://schemas.openxmlformats.org/drawingml/2006/picture">
                       <pic:pic>
                         <pic:nvPicPr>
-                          <pic:cNvPr id="0" name="image25.png"/>
+                          <pic:cNvPr id="0" name="image24.png"/>
                           <pic:cNvPicPr preferRelativeResize="0"/>
                         </pic:nvPicPr>
                         <pic:blipFill>
@@ -6618,12 +6618,12 @@
           <wp:extent cx="1212850" cy="327660"/>
           <wp:effectExtent b="0" l="0" r="0" t="0"/>
           <wp:wrapNone/>
-          <wp:docPr descr="EMB0000272c3024" id="26" name="image9.gif"/>
+          <wp:docPr descr="EMB0000272c3024" id="26" name="image10.gif"/>
           <a:graphic>
             <a:graphicData uri="http://schemas.openxmlformats.org/drawingml/2006/picture">
               <pic:pic>
                 <pic:nvPicPr>
-                  <pic:cNvPr descr="EMB0000272c3024" id="0" name="image9.gif"/>
+                  <pic:cNvPr descr="EMB0000272c3024" id="0" name="image10.gif"/>
                   <pic:cNvPicPr preferRelativeResize="0"/>
                 </pic:nvPicPr>
                 <pic:blipFill>
@@ -6721,12 +6721,12 @@
               <wp:extent cx="6578600" cy="28700"/>
               <wp:effectExtent b="0" l="0" r="0" t="0"/>
               <wp:wrapNone/>
-              <wp:docPr id="1" name="image24.png"/>
+              <wp:docPr id="1" name="image22.png"/>
               <a:graphic>
                 <a:graphicData uri="http://schemas.openxmlformats.org/drawingml/2006/picture">
                   <pic:pic>
                     <pic:nvPicPr>
-                      <pic:cNvPr id="0" name="image24.png"/>
+                      <pic:cNvPr id="0" name="image22.png"/>
                       <pic:cNvPicPr preferRelativeResize="0"/>
                     </pic:nvPicPr>
                     <pic:blipFill>
